--- a/26thApril_Stage 2_ Sql Server/5thMay_EF/Database First Approach.docx
+++ b/26thApril_Stage 2_ Sql Server/5thMay_EF/Database First Approach.docx
@@ -18,7 +18,7 @@
           <wp:inline distT="0" distB="0" distL="0" distR="0">
             <wp:extent cx="5719445" cy="2411730"/>
             <wp:effectExtent l="0" t="0" r="0" b="7620"/>
-            <wp:docPr id="5" name="Picture 5"/>
+            <wp:docPr id="7" name="Picture 7"/>
             <wp:cNvGraphicFramePr>
               <a:graphicFrameLocks xmlns:a="http://schemas.openxmlformats.org/drawingml/2006/main" noChangeAspect="1"/>
             </wp:cNvGraphicFramePr>
@@ -65,17 +65,22 @@
       </w:r>
     </w:p>
     <w:p>
-      <w:r>
-        <w:rPr>
-          <w:noProof/>
-          <w:lang w:eastAsia="en-IN"/>
-        </w:rPr>
-        <w:lastRenderedPageBreak/>
+      <w:pPr>
+        <w:rPr>
+          <w:noProof/>
+          <w:lang w:eastAsia="en-IN"/>
+        </w:rPr>
+      </w:pPr>
+      <w:r>
+        <w:rPr>
+          <w:noProof/>
+          <w:lang w:eastAsia="en-IN"/>
+        </w:rPr>
         <w:drawing>
           <wp:inline distT="0" distB="0" distL="0" distR="0">
-            <wp:extent cx="5069840" cy="8852535"/>
-            <wp:effectExtent l="0" t="0" r="0" b="5715"/>
-            <wp:docPr id="2" name="Picture 2"/>
+            <wp:extent cx="5719445" cy="2411730"/>
+            <wp:effectExtent l="0" t="0" r="0" b="7620"/>
+            <wp:docPr id="5" name="Picture 5"/>
             <wp:cNvGraphicFramePr>
               <a:graphicFrameLocks xmlns:a="http://schemas.openxmlformats.org/drawingml/2006/main" noChangeAspect="1"/>
             </wp:cNvGraphicFramePr>
@@ -83,13 +88,13 @@
               <a:graphicData uri="http://schemas.openxmlformats.org/drawingml/2006/picture">
                 <pic:pic xmlns:pic="http://schemas.openxmlformats.org/drawingml/2006/picture">
                   <pic:nvPicPr>
-                    <pic:cNvPr id="0" name="Picture 2"/>
+                    <pic:cNvPr id="0" name="Picture 1"/>
                     <pic:cNvPicPr>
                       <a:picLocks noChangeAspect="1" noChangeArrowheads="1"/>
                     </pic:cNvPicPr>
                   </pic:nvPicPr>
                   <pic:blipFill>
-                    <a:blip r:embed="rId7">
+                    <a:blip r:embed="rId7" cstate="print">
                       <a:extLst>
                         <a:ext uri="{28A0092B-C50C-407E-A947-70E740481C1C}">
                           <a14:useLocalDpi xmlns:a14="http://schemas.microsoft.com/office/drawing/2010/main" val="0"/>
@@ -104,7 +109,7 @@
                   <pic:spPr bwMode="auto">
                     <a:xfrm>
                       <a:off x="0" y="0"/>
-                      <a:ext cx="5069840" cy="8852535"/>
+                      <a:ext cx="5719445" cy="2411730"/>
                     </a:xfrm>
                     <a:prstGeom prst="rect">
                       <a:avLst/>
@@ -120,6 +125,9 @@
           </wp:inline>
         </w:drawing>
       </w:r>
+    </w:p>
+    <w:p/>
+    <w:p>
       <w:r>
         <w:rPr>
           <w:noProof/>
@@ -130,7 +138,7 @@
           <wp:inline distT="0" distB="0" distL="0" distR="0">
             <wp:extent cx="5719445" cy="2411730"/>
             <wp:effectExtent l="0" t="0" r="0" b="7620"/>
-            <wp:docPr id="6" name="Picture 6"/>
+            <wp:docPr id="24" name="Picture 24"/>
             <wp:cNvGraphicFramePr>
               <a:graphicFrameLocks xmlns:a="http://schemas.openxmlformats.org/drawingml/2006/main" noChangeAspect="1"/>
             </wp:cNvGraphicFramePr>
@@ -138,7 +146,7 @@
               <a:graphicData uri="http://schemas.openxmlformats.org/drawingml/2006/picture">
                 <pic:pic xmlns:pic="http://schemas.openxmlformats.org/drawingml/2006/picture">
                   <pic:nvPicPr>
-                    <pic:cNvPr id="0" name="Picture 2"/>
+                    <pic:cNvPr id="0" name="Picture 4"/>
                     <pic:cNvPicPr>
                       <a:picLocks noChangeAspect="1" noChangeArrowheads="1"/>
                     </pic:cNvPicPr>
@@ -175,19 +183,16 @@
           </wp:inline>
         </w:drawing>
       </w:r>
-    </w:p>
-    <w:p>
-      <w:bookmarkStart w:id="0" w:name="_GoBack"/>
       <w:r>
         <w:rPr>
           <w:noProof/>
           <w:lang w:eastAsia="en-IN"/>
         </w:rPr>
         <w:drawing>
-          <wp:inline distT="0" distB="0" distL="0" distR="0">
+          <wp:inline distT="0" distB="0" distL="0" distR="0" wp14:anchorId="7FD11AFC" wp14:editId="1405281E">
             <wp:extent cx="5719445" cy="2411730"/>
             <wp:effectExtent l="0" t="0" r="0" b="7620"/>
-            <wp:docPr id="21" name="Picture 21"/>
+            <wp:docPr id="22" name="Picture 22"/>
             <wp:cNvGraphicFramePr>
               <a:graphicFrameLocks xmlns:a="http://schemas.openxmlformats.org/drawingml/2006/main" noChangeAspect="1"/>
             </wp:cNvGraphicFramePr>
@@ -195,7 +200,7 @@
               <a:graphicData uri="http://schemas.openxmlformats.org/drawingml/2006/picture">
                 <pic:pic xmlns:pic="http://schemas.openxmlformats.org/drawingml/2006/picture">
                   <pic:nvPicPr>
-                    <pic:cNvPr id="0" name="Picture 4"/>
+                    <pic:cNvPr id="0" name="Picture 2"/>
                     <pic:cNvPicPr>
                       <a:picLocks noChangeAspect="1" noChangeArrowheads="1"/>
                     </pic:cNvPicPr>
@@ -232,7 +237,174 @@
           </wp:inline>
         </w:drawing>
       </w:r>
-      <w:bookmarkEnd w:id="0"/>
+    </w:p>
+    <w:p>
+      <w:r>
+        <w:rPr>
+          <w:noProof/>
+          <w:lang w:eastAsia="en-IN"/>
+        </w:rPr>
+        <w:lastRenderedPageBreak/>
+        <w:drawing>
+          <wp:inline distT="0" distB="0" distL="0" distR="0" wp14:anchorId="074466BC" wp14:editId="6625E23B">
+            <wp:extent cx="5069840" cy="8852535"/>
+            <wp:effectExtent l="0" t="0" r="0" b="5715"/>
+            <wp:docPr id="2" name="Picture 2"/>
+            <wp:cNvGraphicFramePr>
+              <a:graphicFrameLocks xmlns:a="http://schemas.openxmlformats.org/drawingml/2006/main" noChangeAspect="1"/>
+            </wp:cNvGraphicFramePr>
+            <a:graphic xmlns:a="http://schemas.openxmlformats.org/drawingml/2006/main">
+              <a:graphicData uri="http://schemas.openxmlformats.org/drawingml/2006/picture">
+                <pic:pic xmlns:pic="http://schemas.openxmlformats.org/drawingml/2006/picture">
+                  <pic:nvPicPr>
+                    <pic:cNvPr id="0" name="Picture 2"/>
+                    <pic:cNvPicPr>
+                      <a:picLocks noChangeAspect="1" noChangeArrowheads="1"/>
+                    </pic:cNvPicPr>
+                  </pic:nvPicPr>
+                  <pic:blipFill>
+                    <a:blip r:embed="rId10">
+                      <a:extLst>
+                        <a:ext uri="{28A0092B-C50C-407E-A947-70E740481C1C}">
+                          <a14:useLocalDpi xmlns:a14="http://schemas.microsoft.com/office/drawing/2010/main" val="0"/>
+                        </a:ext>
+                      </a:extLst>
+                    </a:blip>
+                    <a:srcRect/>
+                    <a:stretch>
+                      <a:fillRect/>
+                    </a:stretch>
+                  </pic:blipFill>
+                  <pic:spPr bwMode="auto">
+                    <a:xfrm>
+                      <a:off x="0" y="0"/>
+                      <a:ext cx="5069840" cy="8852535"/>
+                    </a:xfrm>
+                    <a:prstGeom prst="rect">
+                      <a:avLst/>
+                    </a:prstGeom>
+                    <a:noFill/>
+                    <a:ln>
+                      <a:noFill/>
+                    </a:ln>
+                  </pic:spPr>
+                </pic:pic>
+              </a:graphicData>
+            </a:graphic>
+          </wp:inline>
+        </w:drawing>
+      </w:r>
+      <w:r>
+        <w:rPr>
+          <w:noProof/>
+          <w:lang w:eastAsia="en-IN"/>
+        </w:rPr>
+        <w:lastRenderedPageBreak/>
+        <w:drawing>
+          <wp:inline distT="0" distB="0" distL="0" distR="0">
+            <wp:extent cx="5719445" cy="2411730"/>
+            <wp:effectExtent l="0" t="0" r="0" b="7620"/>
+            <wp:docPr id="6" name="Picture 6"/>
+            <wp:cNvGraphicFramePr>
+              <a:graphicFrameLocks xmlns:a="http://schemas.openxmlformats.org/drawingml/2006/main" noChangeAspect="1"/>
+            </wp:cNvGraphicFramePr>
+            <a:graphic xmlns:a="http://schemas.openxmlformats.org/drawingml/2006/main">
+              <a:graphicData uri="http://schemas.openxmlformats.org/drawingml/2006/picture">
+                <pic:pic xmlns:pic="http://schemas.openxmlformats.org/drawingml/2006/picture">
+                  <pic:nvPicPr>
+                    <pic:cNvPr id="0" name="Picture 2"/>
+                    <pic:cNvPicPr>
+                      <a:picLocks noChangeAspect="1" noChangeArrowheads="1"/>
+                    </pic:cNvPicPr>
+                  </pic:nvPicPr>
+                  <pic:blipFill>
+                    <a:blip r:embed="rId11" cstate="print">
+                      <a:extLst>
+                        <a:ext uri="{28A0092B-C50C-407E-A947-70E740481C1C}">
+                          <a14:useLocalDpi xmlns:a14="http://schemas.microsoft.com/office/drawing/2010/main" val="0"/>
+                        </a:ext>
+                      </a:extLst>
+                    </a:blip>
+                    <a:srcRect/>
+                    <a:stretch>
+                      <a:fillRect/>
+                    </a:stretch>
+                  </pic:blipFill>
+                  <pic:spPr bwMode="auto">
+                    <a:xfrm>
+                      <a:off x="0" y="0"/>
+                      <a:ext cx="5719445" cy="2411730"/>
+                    </a:xfrm>
+                    <a:prstGeom prst="rect">
+                      <a:avLst/>
+                    </a:prstGeom>
+                    <a:noFill/>
+                    <a:ln>
+                      <a:noFill/>
+                    </a:ln>
+                  </pic:spPr>
+                </pic:pic>
+              </a:graphicData>
+            </a:graphic>
+          </wp:inline>
+        </w:drawing>
+      </w:r>
+    </w:p>
+    <w:p>
+      <w:r>
+        <w:rPr>
+          <w:noProof/>
+          <w:lang w:eastAsia="en-IN"/>
+        </w:rPr>
+        <w:drawing>
+          <wp:inline distT="0" distB="0" distL="0" distR="0">
+            <wp:extent cx="5719445" cy="2411730"/>
+            <wp:effectExtent l="0" t="0" r="0" b="7620"/>
+            <wp:docPr id="21" name="Picture 21"/>
+            <wp:cNvGraphicFramePr>
+              <a:graphicFrameLocks xmlns:a="http://schemas.openxmlformats.org/drawingml/2006/main" noChangeAspect="1"/>
+            </wp:cNvGraphicFramePr>
+            <a:graphic xmlns:a="http://schemas.openxmlformats.org/drawingml/2006/main">
+              <a:graphicData uri="http://schemas.openxmlformats.org/drawingml/2006/picture">
+                <pic:pic xmlns:pic="http://schemas.openxmlformats.org/drawingml/2006/picture">
+                  <pic:nvPicPr>
+                    <pic:cNvPr id="0" name="Picture 4"/>
+                    <pic:cNvPicPr>
+                      <a:picLocks noChangeAspect="1" noChangeArrowheads="1"/>
+                    </pic:cNvPicPr>
+                  </pic:nvPicPr>
+                  <pic:blipFill>
+                    <a:blip r:embed="rId12" cstate="print">
+                      <a:extLst>
+                        <a:ext uri="{28A0092B-C50C-407E-A947-70E740481C1C}">
+                          <a14:useLocalDpi xmlns:a14="http://schemas.microsoft.com/office/drawing/2010/main" val="0"/>
+                        </a:ext>
+                      </a:extLst>
+                    </a:blip>
+                    <a:srcRect/>
+                    <a:stretch>
+                      <a:fillRect/>
+                    </a:stretch>
+                  </pic:blipFill>
+                  <pic:spPr bwMode="auto">
+                    <a:xfrm>
+                      <a:off x="0" y="0"/>
+                      <a:ext cx="5719445" cy="2411730"/>
+                    </a:xfrm>
+                    <a:prstGeom prst="rect">
+                      <a:avLst/>
+                    </a:prstGeom>
+                    <a:noFill/>
+                    <a:ln>
+                      <a:noFill/>
+                    </a:ln>
+                  </pic:spPr>
+                </pic:pic>
+              </a:graphicData>
+            </a:graphic>
+          </wp:inline>
+        </w:drawing>
+      </w:r>
     </w:p>
     <w:p>
       <w:r>
@@ -419,7 +591,7 @@
                     </pic:cNvPicPr>
                   </pic:nvPicPr>
                   <pic:blipFill>
-                    <a:blip r:embed="rId10">
+                    <a:blip r:embed="rId13">
                       <a:extLst>
                         <a:ext uri="{28A0092B-C50C-407E-A947-70E740481C1C}">
                           <a14:useLocalDpi xmlns:a14="http://schemas.microsoft.com/office/drawing/2010/main" val="0"/>
@@ -453,9 +625,66 @@
     </w:p>
     <w:p>
       <w:r>
+        <w:rPr>
+          <w:noProof/>
+          <w:lang w:eastAsia="en-IN"/>
+        </w:rPr>
+        <w:drawing>
+          <wp:inline distT="0" distB="0" distL="0" distR="0">
+            <wp:extent cx="5719445" cy="2411730"/>
+            <wp:effectExtent l="0" t="0" r="0" b="7620"/>
+            <wp:docPr id="25" name="Picture 25"/>
+            <wp:cNvGraphicFramePr>
+              <a:graphicFrameLocks xmlns:a="http://schemas.openxmlformats.org/drawingml/2006/main" noChangeAspect="1"/>
+            </wp:cNvGraphicFramePr>
+            <a:graphic xmlns:a="http://schemas.openxmlformats.org/drawingml/2006/main">
+              <a:graphicData uri="http://schemas.openxmlformats.org/drawingml/2006/picture">
+                <pic:pic xmlns:pic="http://schemas.openxmlformats.org/drawingml/2006/picture">
+                  <pic:nvPicPr>
+                    <pic:cNvPr id="0" name="Picture 5"/>
+                    <pic:cNvPicPr>
+                      <a:picLocks noChangeAspect="1" noChangeArrowheads="1"/>
+                    </pic:cNvPicPr>
+                  </pic:nvPicPr>
+                  <pic:blipFill>
+                    <a:blip r:embed="rId14" cstate="print">
+                      <a:extLst>
+                        <a:ext uri="{28A0092B-C50C-407E-A947-70E740481C1C}">
+                          <a14:useLocalDpi xmlns:a14="http://schemas.microsoft.com/office/drawing/2010/main" val="0"/>
+                        </a:ext>
+                      </a:extLst>
+                    </a:blip>
+                    <a:srcRect/>
+                    <a:stretch>
+                      <a:fillRect/>
+                    </a:stretch>
+                  </pic:blipFill>
+                  <pic:spPr bwMode="auto">
+                    <a:xfrm>
+                      <a:off x="0" y="0"/>
+                      <a:ext cx="5719445" cy="2411730"/>
+                    </a:xfrm>
+                    <a:prstGeom prst="rect">
+                      <a:avLst/>
+                    </a:prstGeom>
+                    <a:noFill/>
+                    <a:ln>
+                      <a:noFill/>
+                    </a:ln>
+                  </pic:spPr>
+                </pic:pic>
+              </a:graphicData>
+            </a:graphic>
+          </wp:inline>
+        </w:drawing>
+      </w:r>
+    </w:p>
+    <w:p>
+      <w:r>
         <w:t>With Entity Framework, we can use three approaches</w:t>
       </w:r>
     </w:p>
+    <w:p/>
     <w:p>
       <w:r>
         <w:t>Database First Approach</w:t>
@@ -488,6 +717,7 @@
     <w:p/>
     <w:p>
       <w:r>
+        <w:lastRenderedPageBreak/>
         <w:t>Database First Approach</w:t>
       </w:r>
     </w:p>
@@ -521,7 +751,7 @@
                     </pic:cNvPicPr>
                   </pic:nvPicPr>
                   <pic:blipFill>
-                    <a:blip r:embed="rId11">
+                    <a:blip r:embed="rId15">
                       <a:extLst>
                         <a:ext uri="{28A0092B-C50C-407E-A947-70E740481C1C}">
                           <a14:useLocalDpi xmlns:a14="http://schemas.microsoft.com/office/drawing/2010/main" val="0"/>
@@ -556,6 +786,8 @@
     <w:p/>
     <w:p/>
     <w:p>
+      <w:bookmarkStart w:id="0" w:name="_GoBack"/>
+      <w:bookmarkEnd w:id="0"/>
       <w:r>
         <w:rPr>
           <w:noProof/>
@@ -566,194 +798,6 @@
             <wp:extent cx="5731510" cy="3223974"/>
             <wp:effectExtent l="0" t="0" r="2540" b="0"/>
             <wp:docPr id="9" name="Picture 9"/>
-            <wp:cNvGraphicFramePr>
-              <a:graphicFrameLocks xmlns:a="http://schemas.openxmlformats.org/drawingml/2006/main" noChangeAspect="1"/>
-            </wp:cNvGraphicFramePr>
-            <a:graphic xmlns:a="http://schemas.openxmlformats.org/drawingml/2006/main">
-              <a:graphicData uri="http://schemas.openxmlformats.org/drawingml/2006/picture">
-                <pic:pic xmlns:pic="http://schemas.openxmlformats.org/drawingml/2006/picture">
-                  <pic:nvPicPr>
-                    <pic:cNvPr id="0" name=""/>
-                    <pic:cNvPicPr/>
-                  </pic:nvPicPr>
-                  <pic:blipFill>
-                    <a:blip r:embed="rId12"/>
-                    <a:stretch>
-                      <a:fillRect/>
-                    </a:stretch>
-                  </pic:blipFill>
-                  <pic:spPr>
-                    <a:xfrm>
-                      <a:off x="0" y="0"/>
-                      <a:ext cx="5731510" cy="3223974"/>
-                    </a:xfrm>
-                    <a:prstGeom prst="rect">
-                      <a:avLst/>
-                    </a:prstGeom>
-                  </pic:spPr>
-                </pic:pic>
-              </a:graphicData>
-            </a:graphic>
-          </wp:inline>
-        </w:drawing>
-      </w:r>
-    </w:p>
-    <w:p/>
-    <w:p>
-      <w:r>
-        <w:rPr>
-          <w:noProof/>
-          <w:lang w:eastAsia="en-IN"/>
-        </w:rPr>
-        <w:drawing>
-          <wp:inline distT="0" distB="0" distL="0" distR="0" wp14:anchorId="7F6D9B0A" wp14:editId="1126C07D">
-            <wp:extent cx="5731510" cy="3223974"/>
-            <wp:effectExtent l="0" t="0" r="2540" b="0"/>
-            <wp:docPr id="10" name="Picture 10"/>
-            <wp:cNvGraphicFramePr>
-              <a:graphicFrameLocks xmlns:a="http://schemas.openxmlformats.org/drawingml/2006/main" noChangeAspect="1"/>
-            </wp:cNvGraphicFramePr>
-            <a:graphic xmlns:a="http://schemas.openxmlformats.org/drawingml/2006/main">
-              <a:graphicData uri="http://schemas.openxmlformats.org/drawingml/2006/picture">
-                <pic:pic xmlns:pic="http://schemas.openxmlformats.org/drawingml/2006/picture">
-                  <pic:nvPicPr>
-                    <pic:cNvPr id="0" name=""/>
-                    <pic:cNvPicPr/>
-                  </pic:nvPicPr>
-                  <pic:blipFill>
-                    <a:blip r:embed="rId13"/>
-                    <a:stretch>
-                      <a:fillRect/>
-                    </a:stretch>
-                  </pic:blipFill>
-                  <pic:spPr>
-                    <a:xfrm>
-                      <a:off x="0" y="0"/>
-                      <a:ext cx="5731510" cy="3223974"/>
-                    </a:xfrm>
-                    <a:prstGeom prst="rect">
-                      <a:avLst/>
-                    </a:prstGeom>
-                  </pic:spPr>
-                </pic:pic>
-              </a:graphicData>
-            </a:graphic>
-          </wp:inline>
-        </w:drawing>
-      </w:r>
-    </w:p>
-    <w:p/>
-    <w:p>
-      <w:r>
-        <w:rPr>
-          <w:noProof/>
-          <w:lang w:eastAsia="en-IN"/>
-        </w:rPr>
-        <w:lastRenderedPageBreak/>
-        <w:drawing>
-          <wp:inline distT="0" distB="0" distL="0" distR="0" wp14:anchorId="40C0D8E0" wp14:editId="33597101">
-            <wp:extent cx="5731510" cy="3223974"/>
-            <wp:effectExtent l="0" t="0" r="2540" b="0"/>
-            <wp:docPr id="11" name="Picture 11"/>
-            <wp:cNvGraphicFramePr>
-              <a:graphicFrameLocks xmlns:a="http://schemas.openxmlformats.org/drawingml/2006/main" noChangeAspect="1"/>
-            </wp:cNvGraphicFramePr>
-            <a:graphic xmlns:a="http://schemas.openxmlformats.org/drawingml/2006/main">
-              <a:graphicData uri="http://schemas.openxmlformats.org/drawingml/2006/picture">
-                <pic:pic xmlns:pic="http://schemas.openxmlformats.org/drawingml/2006/picture">
-                  <pic:nvPicPr>
-                    <pic:cNvPr id="0" name=""/>
-                    <pic:cNvPicPr/>
-                  </pic:nvPicPr>
-                  <pic:blipFill>
-                    <a:blip r:embed="rId14"/>
-                    <a:stretch>
-                      <a:fillRect/>
-                    </a:stretch>
-                  </pic:blipFill>
-                  <pic:spPr>
-                    <a:xfrm>
-                      <a:off x="0" y="0"/>
-                      <a:ext cx="5731510" cy="3223974"/>
-                    </a:xfrm>
-                    <a:prstGeom prst="rect">
-                      <a:avLst/>
-                    </a:prstGeom>
-                  </pic:spPr>
-                </pic:pic>
-              </a:graphicData>
-            </a:graphic>
-          </wp:inline>
-        </w:drawing>
-      </w:r>
-    </w:p>
-    <w:p/>
-    <w:p>
-      <w:pPr>
-        <w:rPr>
-          <w:noProof/>
-          <w:lang w:eastAsia="en-IN"/>
-        </w:rPr>
-      </w:pPr>
-      <w:r>
-        <w:rPr>
-          <w:noProof/>
-          <w:lang w:eastAsia="en-IN"/>
-        </w:rPr>
-        <w:lastRenderedPageBreak/>
-        <w:drawing>
-          <wp:inline distT="0" distB="0" distL="0" distR="0" wp14:anchorId="5EF490AD" wp14:editId="6D1A20D7">
-            <wp:extent cx="5731510" cy="3223974"/>
-            <wp:effectExtent l="0" t="0" r="2540" b="0"/>
-            <wp:docPr id="12" name="Picture 12"/>
-            <wp:cNvGraphicFramePr>
-              <a:graphicFrameLocks xmlns:a="http://schemas.openxmlformats.org/drawingml/2006/main" noChangeAspect="1"/>
-            </wp:cNvGraphicFramePr>
-            <a:graphic xmlns:a="http://schemas.openxmlformats.org/drawingml/2006/main">
-              <a:graphicData uri="http://schemas.openxmlformats.org/drawingml/2006/picture">
-                <pic:pic xmlns:pic="http://schemas.openxmlformats.org/drawingml/2006/picture">
-                  <pic:nvPicPr>
-                    <pic:cNvPr id="0" name=""/>
-                    <pic:cNvPicPr/>
-                  </pic:nvPicPr>
-                  <pic:blipFill>
-                    <a:blip r:embed="rId15"/>
-                    <a:stretch>
-                      <a:fillRect/>
-                    </a:stretch>
-                  </pic:blipFill>
-                  <pic:spPr>
-                    <a:xfrm>
-                      <a:off x="0" y="0"/>
-                      <a:ext cx="5731510" cy="3223974"/>
-                    </a:xfrm>
-                    <a:prstGeom prst="rect">
-                      <a:avLst/>
-                    </a:prstGeom>
-                  </pic:spPr>
-                </pic:pic>
-              </a:graphicData>
-            </a:graphic>
-          </wp:inline>
-        </w:drawing>
-      </w:r>
-      <w:r>
-        <w:rPr>
-          <w:noProof/>
-          <w:lang w:eastAsia="en-IN"/>
-        </w:rPr>
-        <w:t xml:space="preserve"> </w:t>
-      </w:r>
-      <w:r>
-        <w:rPr>
-          <w:noProof/>
-          <w:lang w:eastAsia="en-IN"/>
-        </w:rPr>
-        <w:drawing>
-          <wp:inline distT="0" distB="0" distL="0" distR="0" wp14:anchorId="62B19386" wp14:editId="618A03CF">
-            <wp:extent cx="5731510" cy="3223974"/>
-            <wp:effectExtent l="0" t="0" r="2540" b="0"/>
-            <wp:docPr id="13" name="Picture 13"/>
             <wp:cNvGraphicFramePr>
               <a:graphicFrameLocks xmlns:a="http://schemas.openxmlformats.org/drawingml/2006/main" noChangeAspect="1"/>
             </wp:cNvGraphicFramePr>
@@ -786,26 +830,18 @@
         </w:drawing>
       </w:r>
     </w:p>
-    <w:p>
-      <w:pPr>
-        <w:rPr>
-          <w:noProof/>
-          <w:lang w:eastAsia="en-IN"/>
-        </w:rPr>
-      </w:pPr>
-    </w:p>
-    <w:p>
-      <w:r>
-        <w:rPr>
-          <w:noProof/>
-          <w:lang w:eastAsia="en-IN"/>
-        </w:rPr>
-        <w:lastRenderedPageBreak/>
+    <w:p/>
+    <w:p>
+      <w:r>
+        <w:rPr>
+          <w:noProof/>
+          <w:lang w:eastAsia="en-IN"/>
+        </w:rPr>
         <w:drawing>
-          <wp:inline distT="0" distB="0" distL="0" distR="0" wp14:anchorId="57359EB7" wp14:editId="63ED1789">
+          <wp:inline distT="0" distB="0" distL="0" distR="0" wp14:anchorId="7F6D9B0A" wp14:editId="1126C07D">
             <wp:extent cx="5731510" cy="3223974"/>
             <wp:effectExtent l="0" t="0" r="2540" b="0"/>
-            <wp:docPr id="14" name="Picture 14"/>
+            <wp:docPr id="10" name="Picture 10"/>
             <wp:cNvGraphicFramePr>
               <a:graphicFrameLocks xmlns:a="http://schemas.openxmlformats.org/drawingml/2006/main" noChangeAspect="1"/>
             </wp:cNvGraphicFramePr>
@@ -839,18 +875,18 @@
       </w:r>
     </w:p>
     <w:p/>
-    <w:p/>
-    <w:p>
-      <w:r>
-        <w:rPr>
-          <w:noProof/>
-          <w:lang w:eastAsia="en-IN"/>
-        </w:rPr>
+    <w:p>
+      <w:r>
+        <w:rPr>
+          <w:noProof/>
+          <w:lang w:eastAsia="en-IN"/>
+        </w:rPr>
+        <w:lastRenderedPageBreak/>
         <w:drawing>
-          <wp:inline distT="0" distB="0" distL="0" distR="0" wp14:anchorId="7E9D718A" wp14:editId="094D6C76">
+          <wp:inline distT="0" distB="0" distL="0" distR="0" wp14:anchorId="40C0D8E0" wp14:editId="33597101">
             <wp:extent cx="5731510" cy="3223974"/>
             <wp:effectExtent l="0" t="0" r="2540" b="0"/>
-            <wp:docPr id="15" name="Picture 15"/>
+            <wp:docPr id="11" name="Picture 11"/>
             <wp:cNvGraphicFramePr>
               <a:graphicFrameLocks xmlns:a="http://schemas.openxmlformats.org/drawingml/2006/main" noChangeAspect="1"/>
             </wp:cNvGraphicFramePr>
@@ -898,10 +934,10 @@
         </w:rPr>
         <w:lastRenderedPageBreak/>
         <w:drawing>
-          <wp:inline distT="0" distB="0" distL="0" distR="0" wp14:anchorId="562A077C" wp14:editId="773B31DA">
+          <wp:inline distT="0" distB="0" distL="0" distR="0" wp14:anchorId="5EF490AD" wp14:editId="6D1A20D7">
             <wp:extent cx="5731510" cy="3223974"/>
             <wp:effectExtent l="0" t="0" r="2540" b="0"/>
-            <wp:docPr id="16" name="Picture 16"/>
+            <wp:docPr id="12" name="Picture 12"/>
             <wp:cNvGraphicFramePr>
               <a:graphicFrameLocks xmlns:a="http://schemas.openxmlformats.org/drawingml/2006/main" noChangeAspect="1"/>
             </wp:cNvGraphicFramePr>
@@ -946,10 +982,10 @@
           <w:lang w:eastAsia="en-IN"/>
         </w:rPr>
         <w:drawing>
-          <wp:inline distT="0" distB="0" distL="0" distR="0" wp14:anchorId="796BE6D3" wp14:editId="2C677756">
+          <wp:inline distT="0" distB="0" distL="0" distR="0" wp14:anchorId="62B19386" wp14:editId="618A03CF">
             <wp:extent cx="5731510" cy="3223974"/>
             <wp:effectExtent l="0" t="0" r="2540" b="0"/>
-            <wp:docPr id="17" name="Picture 17"/>
+            <wp:docPr id="13" name="Picture 13"/>
             <wp:cNvGraphicFramePr>
               <a:graphicFrameLocks xmlns:a="http://schemas.openxmlformats.org/drawingml/2006/main" noChangeAspect="1"/>
             </wp:cNvGraphicFramePr>
@@ -989,6 +1025,8 @@
           <w:lang w:eastAsia="en-IN"/>
         </w:rPr>
       </w:pPr>
+    </w:p>
+    <w:p>
       <w:r>
         <w:rPr>
           <w:noProof/>
@@ -996,10 +1034,10 @@
         </w:rPr>
         <w:lastRenderedPageBreak/>
         <w:drawing>
-          <wp:inline distT="0" distB="0" distL="0" distR="0" wp14:anchorId="570B80C6" wp14:editId="6F581461">
-            <wp:extent cx="5731510" cy="3223895"/>
+          <wp:inline distT="0" distB="0" distL="0" distR="0" wp14:anchorId="57359EB7" wp14:editId="63ED1789">
+            <wp:extent cx="5731510" cy="3223974"/>
             <wp:effectExtent l="0" t="0" r="2540" b="0"/>
-            <wp:docPr id="1" name="Picture 1"/>
+            <wp:docPr id="14" name="Picture 14"/>
             <wp:cNvGraphicFramePr>
               <a:graphicFrameLocks xmlns:a="http://schemas.openxmlformats.org/drawingml/2006/main" noChangeAspect="1"/>
             </wp:cNvGraphicFramePr>
@@ -1019,7 +1057,7 @@
                   <pic:spPr>
                     <a:xfrm>
                       <a:off x="0" y="0"/>
-                      <a:ext cx="5731510" cy="3223895"/>
+                      <a:ext cx="5731510" cy="3223974"/>
                     </a:xfrm>
                     <a:prstGeom prst="rect">
                       <a:avLst/>
@@ -1032,6 +1070,8 @@
         </w:drawing>
       </w:r>
     </w:p>
+    <w:p/>
+    <w:p/>
     <w:p>
       <w:r>
         <w:rPr>
@@ -1039,10 +1079,10 @@
           <w:lang w:eastAsia="en-IN"/>
         </w:rPr>
         <w:drawing>
-          <wp:inline distT="0" distB="0" distL="0" distR="0" wp14:anchorId="34384EA0" wp14:editId="0E89F0F8">
+          <wp:inline distT="0" distB="0" distL="0" distR="0" wp14:anchorId="7E9D718A" wp14:editId="094D6C76">
             <wp:extent cx="5731510" cy="3223974"/>
             <wp:effectExtent l="0" t="0" r="2540" b="0"/>
-            <wp:docPr id="18" name="Picture 18"/>
+            <wp:docPr id="15" name="Picture 15"/>
             <wp:cNvGraphicFramePr>
               <a:graphicFrameLocks xmlns:a="http://schemas.openxmlformats.org/drawingml/2006/main" noChangeAspect="1"/>
             </wp:cNvGraphicFramePr>
@@ -1077,6 +1117,12 @@
     </w:p>
     <w:p/>
     <w:p>
+      <w:pPr>
+        <w:rPr>
+          <w:noProof/>
+          <w:lang w:eastAsia="en-IN"/>
+        </w:rPr>
+      </w:pPr>
       <w:r>
         <w:rPr>
           <w:noProof/>
@@ -1084,10 +1130,10 @@
         </w:rPr>
         <w:lastRenderedPageBreak/>
         <w:drawing>
-          <wp:inline distT="0" distB="0" distL="0" distR="0" wp14:anchorId="312ABB32" wp14:editId="19E0C19D">
+          <wp:inline distT="0" distB="0" distL="0" distR="0" wp14:anchorId="562A077C" wp14:editId="773B31DA">
             <wp:extent cx="5731510" cy="3223974"/>
             <wp:effectExtent l="0" t="0" r="2540" b="0"/>
-            <wp:docPr id="19" name="Picture 19"/>
+            <wp:docPr id="16" name="Picture 16"/>
             <wp:cNvGraphicFramePr>
               <a:graphicFrameLocks xmlns:a="http://schemas.openxmlformats.org/drawingml/2006/main" noChangeAspect="1"/>
             </wp:cNvGraphicFramePr>
@@ -1119,6 +1165,192 @@
           </wp:inline>
         </w:drawing>
       </w:r>
+      <w:r>
+        <w:rPr>
+          <w:noProof/>
+          <w:lang w:eastAsia="en-IN"/>
+        </w:rPr>
+        <w:t xml:space="preserve"> </w:t>
+      </w:r>
+      <w:r>
+        <w:rPr>
+          <w:noProof/>
+          <w:lang w:eastAsia="en-IN"/>
+        </w:rPr>
+        <w:drawing>
+          <wp:inline distT="0" distB="0" distL="0" distR="0" wp14:anchorId="796BE6D3" wp14:editId="2C677756">
+            <wp:extent cx="5731510" cy="3223974"/>
+            <wp:effectExtent l="0" t="0" r="2540" b="0"/>
+            <wp:docPr id="17" name="Picture 17"/>
+            <wp:cNvGraphicFramePr>
+              <a:graphicFrameLocks xmlns:a="http://schemas.openxmlformats.org/drawingml/2006/main" noChangeAspect="1"/>
+            </wp:cNvGraphicFramePr>
+            <a:graphic xmlns:a="http://schemas.openxmlformats.org/drawingml/2006/main">
+              <a:graphicData uri="http://schemas.openxmlformats.org/drawingml/2006/picture">
+                <pic:pic xmlns:pic="http://schemas.openxmlformats.org/drawingml/2006/picture">
+                  <pic:nvPicPr>
+                    <pic:cNvPr id="0" name=""/>
+                    <pic:cNvPicPr/>
+                  </pic:nvPicPr>
+                  <pic:blipFill>
+                    <a:blip r:embed="rId24"/>
+                    <a:stretch>
+                      <a:fillRect/>
+                    </a:stretch>
+                  </pic:blipFill>
+                  <pic:spPr>
+                    <a:xfrm>
+                      <a:off x="0" y="0"/>
+                      <a:ext cx="5731510" cy="3223974"/>
+                    </a:xfrm>
+                    <a:prstGeom prst="rect">
+                      <a:avLst/>
+                    </a:prstGeom>
+                  </pic:spPr>
+                </pic:pic>
+              </a:graphicData>
+            </a:graphic>
+          </wp:inline>
+        </w:drawing>
+      </w:r>
+    </w:p>
+    <w:p>
+      <w:pPr>
+        <w:rPr>
+          <w:noProof/>
+          <w:lang w:eastAsia="en-IN"/>
+        </w:rPr>
+      </w:pPr>
+      <w:r>
+        <w:rPr>
+          <w:noProof/>
+          <w:lang w:eastAsia="en-IN"/>
+        </w:rPr>
+        <w:lastRenderedPageBreak/>
+        <w:drawing>
+          <wp:inline distT="0" distB="0" distL="0" distR="0" wp14:anchorId="570B80C6" wp14:editId="6F581461">
+            <wp:extent cx="5731510" cy="3223895"/>
+            <wp:effectExtent l="0" t="0" r="2540" b="0"/>
+            <wp:docPr id="1" name="Picture 1"/>
+            <wp:cNvGraphicFramePr>
+              <a:graphicFrameLocks xmlns:a="http://schemas.openxmlformats.org/drawingml/2006/main" noChangeAspect="1"/>
+            </wp:cNvGraphicFramePr>
+            <a:graphic xmlns:a="http://schemas.openxmlformats.org/drawingml/2006/main">
+              <a:graphicData uri="http://schemas.openxmlformats.org/drawingml/2006/picture">
+                <pic:pic xmlns:pic="http://schemas.openxmlformats.org/drawingml/2006/picture">
+                  <pic:nvPicPr>
+                    <pic:cNvPr id="0" name=""/>
+                    <pic:cNvPicPr/>
+                  </pic:nvPicPr>
+                  <pic:blipFill>
+                    <a:blip r:embed="rId25"/>
+                    <a:stretch>
+                      <a:fillRect/>
+                    </a:stretch>
+                  </pic:blipFill>
+                  <pic:spPr>
+                    <a:xfrm>
+                      <a:off x="0" y="0"/>
+                      <a:ext cx="5731510" cy="3223895"/>
+                    </a:xfrm>
+                    <a:prstGeom prst="rect">
+                      <a:avLst/>
+                    </a:prstGeom>
+                  </pic:spPr>
+                </pic:pic>
+              </a:graphicData>
+            </a:graphic>
+          </wp:inline>
+        </w:drawing>
+      </w:r>
+    </w:p>
+    <w:p>
+      <w:r>
+        <w:rPr>
+          <w:noProof/>
+          <w:lang w:eastAsia="en-IN"/>
+        </w:rPr>
+        <w:drawing>
+          <wp:inline distT="0" distB="0" distL="0" distR="0" wp14:anchorId="34384EA0" wp14:editId="0E89F0F8">
+            <wp:extent cx="5731510" cy="3223974"/>
+            <wp:effectExtent l="0" t="0" r="2540" b="0"/>
+            <wp:docPr id="18" name="Picture 18"/>
+            <wp:cNvGraphicFramePr>
+              <a:graphicFrameLocks xmlns:a="http://schemas.openxmlformats.org/drawingml/2006/main" noChangeAspect="1"/>
+            </wp:cNvGraphicFramePr>
+            <a:graphic xmlns:a="http://schemas.openxmlformats.org/drawingml/2006/main">
+              <a:graphicData uri="http://schemas.openxmlformats.org/drawingml/2006/picture">
+                <pic:pic xmlns:pic="http://schemas.openxmlformats.org/drawingml/2006/picture">
+                  <pic:nvPicPr>
+                    <pic:cNvPr id="0" name=""/>
+                    <pic:cNvPicPr/>
+                  </pic:nvPicPr>
+                  <pic:blipFill>
+                    <a:blip r:embed="rId26"/>
+                    <a:stretch>
+                      <a:fillRect/>
+                    </a:stretch>
+                  </pic:blipFill>
+                  <pic:spPr>
+                    <a:xfrm>
+                      <a:off x="0" y="0"/>
+                      <a:ext cx="5731510" cy="3223974"/>
+                    </a:xfrm>
+                    <a:prstGeom prst="rect">
+                      <a:avLst/>
+                    </a:prstGeom>
+                  </pic:spPr>
+                </pic:pic>
+              </a:graphicData>
+            </a:graphic>
+          </wp:inline>
+        </w:drawing>
+      </w:r>
+    </w:p>
+    <w:p/>
+    <w:p>
+      <w:r>
+        <w:rPr>
+          <w:noProof/>
+          <w:lang w:eastAsia="en-IN"/>
+        </w:rPr>
+        <w:lastRenderedPageBreak/>
+        <w:drawing>
+          <wp:inline distT="0" distB="0" distL="0" distR="0" wp14:anchorId="312ABB32" wp14:editId="19E0C19D">
+            <wp:extent cx="5731510" cy="3223974"/>
+            <wp:effectExtent l="0" t="0" r="2540" b="0"/>
+            <wp:docPr id="19" name="Picture 19"/>
+            <wp:cNvGraphicFramePr>
+              <a:graphicFrameLocks xmlns:a="http://schemas.openxmlformats.org/drawingml/2006/main" noChangeAspect="1"/>
+            </wp:cNvGraphicFramePr>
+            <a:graphic xmlns:a="http://schemas.openxmlformats.org/drawingml/2006/main">
+              <a:graphicData uri="http://schemas.openxmlformats.org/drawingml/2006/picture">
+                <pic:pic xmlns:pic="http://schemas.openxmlformats.org/drawingml/2006/picture">
+                  <pic:nvPicPr>
+                    <pic:cNvPr id="0" name=""/>
+                    <pic:cNvPicPr/>
+                  </pic:nvPicPr>
+                  <pic:blipFill>
+                    <a:blip r:embed="rId27"/>
+                    <a:stretch>
+                      <a:fillRect/>
+                    </a:stretch>
+                  </pic:blipFill>
+                  <pic:spPr>
+                    <a:xfrm>
+                      <a:off x="0" y="0"/>
+                      <a:ext cx="5731510" cy="3223974"/>
+                    </a:xfrm>
+                    <a:prstGeom prst="rect">
+                      <a:avLst/>
+                    </a:prstGeom>
+                  </pic:spPr>
+                </pic:pic>
+              </a:graphicData>
+            </a:graphic>
+          </wp:inline>
+        </w:drawing>
+      </w:r>
     </w:p>
     <w:p/>
     <w:p>
@@ -1143,7 +1375,7 @@
                     <pic:cNvPicPr/>
                   </pic:nvPicPr>
                   <pic:blipFill>
-                    <a:blip r:embed="rId24"/>
+                    <a:blip r:embed="rId28"/>
                     <a:stretch>
                       <a:fillRect/>
                     </a:stretch>
